--- a/Implementierung/Implementierung.docx
+++ b/Implementierung/Implementierung.docx
@@ -40,12 +40,10 @@
         <w:t xml:space="preserve"> </w:t>
       </w:r>
       <w:r>
-        <w:t>Die Implementierung für Learning Locker wurde versucht, konnte aber nicht umgesetzt werden.</w:t>
-      </w:r>
-    </w:p>
-    <w:p>
-      <w:r>
-        <w:t xml:space="preserve">Die Services können einzeln und auch über eine Docker-Compose einzeln oder gemeinsam gestartet werden. </w:t>
+        <w:t>Die Implementierung für Learning Locker wurde versucht, konnte aber nicht umgesetzt werden</w:t>
+      </w:r>
+      <w:r>
+        <w:t xml:space="preserve"> </w:t>
       </w:r>
     </w:p>
     <w:p>
@@ -53,13 +51,137 @@
         <w:t xml:space="preserve">Die Netzwerkbefehle sind </w:t>
       </w:r>
       <w:r>
-        <w:t>bei der einzelnen Implementierung der Dienste not</w:t>
-      </w:r>
-      <w:r>
-        <w:t>wendig, da die Namensauflösung sonst nicht erkannt wird.</w:t>
-      </w:r>
-    </w:p>
-    <w:p/>
+        <w:t>bei der einzelnen Implementierung der Dienste notwendig, da die Namensauflösung sonst nicht funktioniert wird.</w:t>
+      </w:r>
+    </w:p>
+    <w:p>
+      <w:r>
+        <w:t xml:space="preserve">Die Services können einzeln und auch über eine Docker-Compose einzeln oder gemeinsam gestartet </w:t>
+      </w:r>
+      <w:r>
+        <w:t>werden.</w:t>
+      </w:r>
+    </w:p>
+    <w:p>
+      <w:r>
+        <w:t>React funktioniert wie gewollt</w:t>
+      </w:r>
+      <w:r>
+        <w:t>, xAPI und MongoDB haben eine Verbindung.</w:t>
+      </w:r>
+    </w:p>
+    <w:p>
+      <w:pPr>
+        <w:rPr>
+          <w:u w:val="single"/>
+        </w:rPr>
+      </w:pPr>
+      <w:r>
+        <w:rPr>
+          <w:u w:val="single"/>
+        </w:rPr>
+        <w:t>Zu tun:</w:t>
+      </w:r>
+    </w:p>
+    <w:p>
+      <w:r>
+        <w:t xml:space="preserve">Bei Fehlern </w:t>
+      </w:r>
+      <w:r>
+        <w:t xml:space="preserve">eventuell </w:t>
+      </w:r>
+      <w:r>
+        <w:t xml:space="preserve">mongo-data </w:t>
+      </w:r>
+      <w:r>
+        <w:t>Ordner löschen (besonders, wenn Mongo Version geändert wird)</w:t>
+      </w:r>
+    </w:p>
+    <w:p>
+      <w:r>
+        <w:t>Learning Locker Frontend</w:t>
+      </w:r>
+    </w:p>
+    <w:p>
+      <w:r>
+        <w:t>vr-klassenzimmer\Assets\ownScripts\xAPI</w:t>
+      </w:r>
+      <w:r>
+        <w:t>\Lrs.Controller.cs (Da Link des Frontends einsetzen?)</w:t>
+      </w:r>
+    </w:p>
+    <w:p>
+      <w:pPr>
+        <w:rPr>
+          <w:lang w:val="en-US"/>
+        </w:rPr>
+      </w:pPr>
+      <w:r>
+        <w:rPr>
+          <w:lang w:val="en-US"/>
+        </w:rPr>
+        <w:t>Basic Auth Token: „</w:t>
+      </w:r>
+      <w:r>
+        <w:rPr>
+          <w:lang w:val="en-US"/>
+        </w:rPr>
+        <w:t xml:space="preserve">Your Basic Auth details can be found under </w:t>
+      </w:r>
+      <w:r>
+        <w:rPr>
+          <w:rStyle w:val="Fett"/>
+          <w:lang w:val="en-US"/>
+        </w:rPr>
+        <w:t>Settings</w:t>
+      </w:r>
+      <w:r>
+        <w:rPr>
+          <w:lang w:val="en-US"/>
+        </w:rPr>
+        <w:t xml:space="preserve"> &gt; </w:t>
+      </w:r>
+      <w:r>
+        <w:rPr>
+          <w:rStyle w:val="Fett"/>
+          <w:lang w:val="en-US"/>
+        </w:rPr>
+        <w:t>Clients</w:t>
+      </w:r>
+      <w:r>
+        <w:rPr>
+          <w:rStyle w:val="Fett"/>
+          <w:lang w:val="en-US"/>
+        </w:rPr>
+        <w:t>”</w:t>
+      </w:r>
+      <w:r>
+        <w:rPr>
+          <w:rStyle w:val="Fett"/>
+          <w:lang w:val="en-US"/>
+        </w:rPr>
+        <w:t xml:space="preserve"> </w:t>
+      </w:r>
+      <w:r>
+        <w:rPr>
+          <w:lang w:val="en-US"/>
+        </w:rPr>
+        <w:t xml:space="preserve">wird gebraucht </w:t>
+      </w:r>
+      <w:r>
+        <w:rPr>
+          <w:lang w:val="en-US"/>
+        </w:rPr>
+        <w:t>– Learning Locker Anwendung dafür nötig</w:t>
+      </w:r>
+    </w:p>
+    <w:p>
+      <w:pPr>
+        <w:rPr>
+          <w:lang w:val="en-US"/>
+        </w:rPr>
+      </w:pPr>
+    </w:p>
     <w:p>
       <w:pPr>
         <w:rPr>
@@ -82,12 +204,30 @@
     </w:p>
     <w:p>
       <w:r>
-        <w:t>Bei einem Docker-Compose wird auch ein eigenes Netzwerk für alle Container erstellt. In Zukunft können aber unabhängige Services in eigene Netzwerke gestartet werden (mehr Sicherheit).</w:t>
-      </w:r>
-    </w:p>
-    <w:p>
-      <w:r>
-        <w:t>Die MongoDB braucht länger als der xAPI Service zum Starten, weswegen es zwei Wege gibt um alle Services zu starten</w:t>
+        <w:t>Bei einem Docker-Compose wird auch ein eigenes Netzwerk für alle Container erstellt. In Zukunft können aber unabhängige Services</w:t>
+      </w:r>
+      <w:r>
+        <w:t xml:space="preserve"> (React, LMS)</w:t>
+      </w:r>
+      <w:r>
+        <w:t xml:space="preserve"> in eigene Netzwerke gestartet werden (mehr Sicherheit).</w:t>
+      </w:r>
+    </w:p>
+    <w:p>
+      <w:r>
+        <w:t>Die MongoDB braucht länger als der xAPI Service zum Starten</w:t>
+      </w:r>
+      <w:r>
+        <w:t xml:space="preserve"> (besonders bei der Initialinstallation)</w:t>
+      </w:r>
+      <w:r>
+        <w:t xml:space="preserve">, weswegen es zwei Wege </w:t>
+      </w:r>
+      <w:r>
+        <w:t>gibt,</w:t>
+      </w:r>
+      <w:r>
+        <w:t xml:space="preserve"> um alle Services zu starten</w:t>
       </w:r>
       <w:r>
         <w:t>.</w:t>
@@ -99,7 +239,13 @@
         <w:t>S</w:t>
       </w:r>
       <w:r>
-        <w:t>päter müsste im Code eine Änderung gemacht werden, damit die Abfrage eventuell einige Sekunden wartet (unsauber) oder die Abfrage mit einem kleinen Zeitabstand fünfmal hintereinander geschieht und abbricht</w:t>
+        <w:t>päter müsste im Code eine Änderung gemacht werden, damit die Abfrage eventuell einige Sekunden wartet (unsauber) oder die Abfrage mit einem kleinen Zeitabstand fünfmal</w:t>
+      </w:r>
+      <w:r>
+        <w:t xml:space="preserve"> oder öfter</w:t>
+      </w:r>
+      <w:r>
+        <w:t xml:space="preserve"> hintereinander geschieht und abbricht</w:t>
       </w:r>
       <w:r>
         <w:t>, falls keine Verbindung aufgebaut werden kann</w:t>
@@ -110,7 +256,19 @@
     </w:p>
     <w:p>
       <w:r>
-        <w:t xml:space="preserve">Die Dockerfile, docker-compose.yml und .dockerignore müssen in dem </w:t>
+        <w:t xml:space="preserve">Die Dockerfile, docker-compose.yml </w:t>
+      </w:r>
+      <w:r>
+        <w:t>und</w:t>
+      </w:r>
+      <w:r>
+        <w:t xml:space="preserve"> </w:t>
+      </w:r>
+      <w:r>
+        <w:t>.dockerignore</w:t>
+      </w:r>
+      <w:r>
+        <w:t xml:space="preserve"> müssen in dem </w:t>
       </w:r>
       <w:r>
         <w:t>„</w:t>
@@ -131,7 +289,13 @@
         <w:t>“</w:t>
       </w:r>
       <w:r>
-        <w:t xml:space="preserve"> Directory liegen (bei Änderungen, müssen Pfade angepasst werden).</w:t>
+        <w:t xml:space="preserve"> Directory liegen (bei Änderungen, müssen Pfade </w:t>
+      </w:r>
+      <w:r>
+        <w:t xml:space="preserve">bzw. Befehle </w:t>
+      </w:r>
+      <w:r>
+        <w:t>angepasst werden).</w:t>
       </w:r>
     </w:p>
     <w:p>
@@ -211,6 +375,7 @@
         <w:rPr>
           <w:lang w:val="en-US"/>
         </w:rPr>
+        <w:lastRenderedPageBreak/>
         <w:t>“</w:t>
       </w:r>
       <w:r>
@@ -308,9 +473,33 @@
         <w:t xml:space="preserve"> hat es funktioniert.</w:t>
       </w:r>
     </w:p>
-    <w:p>
-      <w:r>
-        <w:br w:type="page"/>
+    <w:p/>
+    <w:p>
+      <w:pPr>
+        <w:rPr>
+          <w:b/>
+          <w:sz w:val="28"/>
+          <w:szCs w:val="28"/>
+          <w:u w:val="single"/>
+        </w:rPr>
+      </w:pPr>
+      <w:r>
+        <w:rPr>
+          <w:b/>
+          <w:sz w:val="28"/>
+          <w:szCs w:val="28"/>
+          <w:u w:val="single"/>
+        </w:rPr>
+        <w:t>Einzelne</w:t>
+      </w:r>
+      <w:r>
+        <w:rPr>
+          <w:b/>
+          <w:sz w:val="28"/>
+          <w:szCs w:val="28"/>
+          <w:u w:val="single"/>
+        </w:rPr>
+        <w:t xml:space="preserve"> Implementierung:</w:t>
       </w:r>
     </w:p>
     <w:p>
@@ -325,7 +514,6 @@
           <w:b/>
           <w:u w:val="single"/>
         </w:rPr>
-        <w:lastRenderedPageBreak/>
         <w:t>React Implementierung</w:t>
       </w:r>
     </w:p>
@@ -489,16 +677,10 @@
     </w:p>
     <w:p/>
     <w:p>
-      <w:pPr>
-        <w:rPr>
-          <w:lang w:val="en-US"/>
-        </w:rPr>
-      </w:pPr>
       <w:r>
         <w:rPr>
           <w:b/>
           <w:u w:val="single"/>
-          <w:lang w:val="en-US"/>
         </w:rPr>
         <w:t>Learning Management System</w:t>
       </w:r>
@@ -506,41 +688,29 @@
         <w:rPr>
           <w:b/>
           <w:u w:val="single"/>
-          <w:lang w:val="en-US"/>
         </w:rPr>
         <w:t xml:space="preserve"> (einzeln)</w:t>
       </w:r>
     </w:p>
     <w:p>
-      <w:pPr>
-        <w:rPr>
-          <w:lang w:val="en-US"/>
-        </w:rPr>
-      </w:pPr>
-      <w:r>
-        <w:rPr>
-          <w:lang w:val="en-US"/>
-        </w:rPr>
+      <w:r>
         <w:t>„</w:t>
       </w:r>
       <w:r>
-        <w:rPr>
-          <w:lang w:val="en-US"/>
-        </w:rPr>
         <w:t xml:space="preserve">docker network create </w:t>
       </w:r>
       <w:r>
-        <w:rPr>
-          <w:lang w:val="en-US"/>
-        </w:rPr>
         <w:t>lrs</w:t>
       </w:r>
       <w:r>
-        <w:rPr>
-          <w:lang w:val="en-US"/>
-        </w:rPr>
         <w:t>“</w:t>
       </w:r>
+      <w:r>
+        <w:t xml:space="preserve"> (Wichtig</w:t>
+      </w:r>
+      <w:r>
+        <w:t xml:space="preserve"> damit interne Namensauflösung funktioniert, sonst müssen IP-Adressen stehen, welche stark sich stetig ändern)</w:t>
+      </w:r>
     </w:p>
     <w:p>
       <w:pPr>
@@ -604,74 +774,142 @@
         <w:rPr>
           <w:lang w:val="en-US"/>
         </w:rPr>
-        <w:t>\Desktop\MongoDB:/data/db --name mongo</w:t>
-      </w:r>
-      <w:r>
-        <w:rPr>
-          <w:lang w:val="en-US"/>
-        </w:rPr>
+        <w:t>\Desktop\MongoDB:/data/db</w:t>
+      </w:r>
+      <w:r>
+        <w:rPr>
+          <w:lang w:val="en-US"/>
+        </w:rPr>
+        <w:t>:rw</w:t>
+      </w:r>
+      <w:r>
+        <w:rPr>
+          <w:lang w:val="en-US"/>
+        </w:rPr>
+        <w:br/>
+      </w:r>
+      <w:r>
+        <w:rPr>
+          <w:lang w:val="en-US"/>
+        </w:rPr>
+        <w:t xml:space="preserve">--name </w:t>
+      </w:r>
+      <w:r>
+        <w:rPr>
+          <w:lang w:val="en-US"/>
+        </w:rPr>
+        <w:t>mongo</w:t>
+      </w:r>
+      <w:r>
+        <w:rPr>
+          <w:lang w:val="en-US"/>
+        </w:rPr>
+        <w:t>container</w:t>
+      </w:r>
+      <w:r>
+        <w:rPr>
+          <w:lang w:val="en-US"/>
+        </w:rPr>
+        <w:t xml:space="preserve"> mongo:</w:t>
+      </w:r>
+      <w:r>
+        <w:rPr>
+          <w:lang w:val="en-US"/>
+        </w:rPr>
+        <w:t>4.4.</w:t>
+      </w:r>
+      <w:r>
+        <w:rPr>
+          <w:lang w:val="en-US"/>
+        </w:rPr>
+        <w:t>11</w:t>
+      </w:r>
+      <w:r>
+        <w:rPr>
+          <w:lang w:val="en-US"/>
+        </w:rPr>
+        <w:t>“</w:t>
+      </w:r>
+    </w:p>
+    <w:p>
+      <w:r>
+        <w:t>(der Pfad ist mit einem gewünschten Pfad zur Speicherung der Daten auf dem Host zu ersetzen</w:t>
+      </w:r>
+      <w:r>
+        <w:t xml:space="preserve"> und sollte bei jeder Sitzung umbenannt werden bzw. woanders nochmal gespeichert werden</w:t>
+      </w:r>
+      <w:r>
+        <w:t>)</w:t>
+      </w:r>
+    </w:p>
+    <w:bookmarkEnd w:id="0"/>
+    <w:p>
+      <w:r>
+        <w:t>„</w:t>
+      </w:r>
+      <w:r>
+        <w:t>docker exec -it mongo bash</w:t>
+      </w:r>
+      <w:r>
+        <w:t>“</w:t>
+      </w:r>
+      <w:r>
         <w:t xml:space="preserve"> </w:t>
       </w:r>
       <w:r>
-        <w:rPr>
-          <w:lang w:val="en-US"/>
-        </w:rPr>
-        <w:t>mongo:latest</w:t>
-      </w:r>
-      <w:r>
-        <w:rPr>
-          <w:lang w:val="en-US"/>
-        </w:rPr>
-        <w:t>“</w:t>
-      </w:r>
-    </w:p>
-    <w:p>
-      <w:r>
-        <w:t>(der Pfad ist mit einem gewünschten Pfad zur Speicherung der Daten auf dem Host zu ersetzen)</w:t>
-      </w:r>
-    </w:p>
-    <w:bookmarkEnd w:id="0"/>
-    <w:p>
-      <w:r>
-        <w:t>„</w:t>
-      </w:r>
-      <w:r>
-        <w:t>docker exec -it mongo bash</w:t>
-      </w:r>
-      <w:r>
-        <w:t>“</w:t>
-      </w:r>
-      <w:r>
+        <w:t xml:space="preserve">(zum </w:t>
+      </w:r>
+      <w:r>
+        <w:t>Testen</w:t>
+      </w:r>
+      <w:r>
+        <w:t xml:space="preserve"> „mongo” eingeben und dann „show dbs“)</w:t>
+      </w:r>
+    </w:p>
+    <w:p/>
+    <w:p>
+      <w:pPr>
+        <w:rPr>
+          <w:u w:val="single"/>
+        </w:rPr>
+      </w:pPr>
+      <w:r>
+        <w:rPr>
+          <w:u w:val="single"/>
+        </w:rPr>
+        <w:t xml:space="preserve">Starten des </w:t>
+      </w:r>
+      <w:r>
+        <w:rPr>
+          <w:u w:val="single"/>
+        </w:rPr>
+        <w:t>xAPI-Services</w:t>
+      </w:r>
+      <w:r>
+        <w:rPr>
+          <w:u w:val="single"/>
+        </w:rPr>
         <w:t xml:space="preserve"> </w:t>
       </w:r>
-      <w:r>
-        <w:t xml:space="preserve">(zum </w:t>
-      </w:r>
-      <w:r>
-        <w:t>Testen</w:t>
-      </w:r>
-      <w:r>
-        <w:t xml:space="preserve"> „mongo” eingeben und dann „show dbs“)</w:t>
+    </w:p>
+    <w:p>
+      <w:r>
+        <w:t xml:space="preserve">Es gibt zwei </w:t>
+      </w:r>
+      <w:r>
+        <w:t>Wege, um die Verbindung mit MongoDB zu erstellen. Es wird die 1. Möglichkeit empfohlen, falls mehrere Variablen dazu kommen.</w:t>
       </w:r>
     </w:p>
     <w:p/>
     <w:p>
-      <w:pPr>
-        <w:rPr>
-          <w:u w:val="single"/>
-        </w:rPr>
-      </w:pPr>
-      <w:r>
-        <w:rPr>
-          <w:u w:val="single"/>
-        </w:rPr>
-        <w:t xml:space="preserve">Starten des </w:t>
-      </w:r>
-      <w:r>
-        <w:rPr>
-          <w:u w:val="single"/>
-        </w:rPr>
-        <w:t>xAPI-Services</w:t>
+      <w:r>
+        <w:t>1. Möglichkeit</w:t>
+      </w:r>
+      <w:r>
+        <w:t xml:space="preserve"> (</w:t>
+      </w:r>
+      <w:r>
+        <w:t>.env Datei)</w:t>
       </w:r>
     </w:p>
     <w:p>
@@ -689,6 +927,7 @@
     </w:p>
     <w:p>
       <w:r>
+        <w:lastRenderedPageBreak/>
         <w:t>Die .env.example duplizier</w:t>
       </w:r>
       <w:r>
@@ -698,7 +937,19 @@
         <w:t>und in .env umben</w:t>
       </w:r>
       <w:r>
-        <w:t>ennen.</w:t>
+        <w:t>ennen</w:t>
+      </w:r>
+      <w:r>
+        <w:t xml:space="preserve"> und die darin enthaltene Umgebungsvariable in „MONGO_URL:</w:t>
+      </w:r>
+      <w:r>
+        <w:t xml:space="preserve"> </w:t>
+      </w:r>
+      <w:r>
+        <w:t>MONGO_URL=mongodb://mongo</w:t>
+      </w:r>
+      <w:r>
+        <w:t>container ändern.</w:t>
       </w:r>
     </w:p>
     <w:p>
@@ -724,47 +975,70 @@
         <w:t xml:space="preserve"> </w:t>
       </w:r>
       <w:r>
-        <w:t>--env-file .env -e MONGO_URL=mongodb://mongo learninglocker/xapi-service:latest</w:t>
+        <w:t>--env-file .env learninglocker/xapi-service:</w:t>
+      </w:r>
+      <w:r>
+        <w:t>4.1.2</w:t>
       </w:r>
       <w:r>
         <w:t>“</w:t>
       </w:r>
       <w:r>
-        <w:t xml:space="preserve"> (Überschreiben der MONGO_URL in</w:t>
-      </w:r>
-      <w:r>
-        <w:t xml:space="preserve"> der .env Datei)</w:t>
+        <w:t xml:space="preserve"> </w:t>
+      </w:r>
+      <w:r>
+        <w:t>(</w:t>
+      </w:r>
+      <w:r>
+        <w:t>Befehl xapi-service Repository Verzeichnis ausführen, n</w:t>
+      </w:r>
+      <w:r>
+        <w:t>utze</w:t>
+      </w:r>
+      <w:r>
+        <w:t xml:space="preserve">n der Umgebungsvariable </w:t>
+      </w:r>
+      <w:r>
+        <w:t>MONGO_URL in der .env Datei)</w:t>
       </w:r>
     </w:p>
     <w:p/>
     <w:p>
-      <w:r>
-        <w:t>docker network create lrs</w:t>
-      </w:r>
-    </w:p>
-    <w:p>
-      <w:pPr>
-        <w:rPr>
-          <w:lang w:val="en-US"/>
-        </w:rPr>
-      </w:pPr>
-      <w:r>
-        <w:rPr>
-          <w:lang w:val="en-US"/>
-        </w:rPr>
-        <w:t>docker run -d -p 27017:27017</w:t>
-      </w:r>
-      <w:r>
-        <w:rPr>
-          <w:lang w:val="en-US"/>
-        </w:rPr>
-        <w:t xml:space="preserve"> --network </w:t>
-      </w:r>
-      <w:r>
-        <w:rPr>
-          <w:lang w:val="en-US"/>
-        </w:rPr>
-        <w:t>lrs</w:t>
+      <w:pPr>
+        <w:rPr>
+          <w:lang w:val="en-US"/>
+        </w:rPr>
+      </w:pPr>
+      <w:r>
+        <w:rPr>
+          <w:lang w:val="en-US"/>
+        </w:rPr>
+        <w:t>2. Mögl</w:t>
+      </w:r>
+      <w:r>
+        <w:rPr>
+          <w:lang w:val="en-US"/>
+        </w:rPr>
+        <w:t>ichkeit (langer Befehl)</w:t>
+      </w:r>
+    </w:p>
+    <w:p>
+      <w:pPr>
+        <w:rPr>
+          <w:lang w:val="en-US"/>
+        </w:rPr>
+      </w:pPr>
+      <w:r>
+        <w:rPr>
+          <w:lang w:val="en-US"/>
+        </w:rPr>
+        <w:t>docker run -d -p 8081:80</w:t>
+      </w:r>
+      <w:r>
+        <w:rPr>
+          <w:lang w:val="en-US"/>
+        </w:rPr>
+        <w:t>81</w:t>
       </w:r>
       <w:r>
         <w:rPr>
@@ -776,25 +1050,13 @@
         <w:rPr>
           <w:lang w:val="en-US"/>
         </w:rPr>
-        <w:t>-v C:\Users\</w:t>
-      </w:r>
-      <w:r>
-        <w:rPr>
-          <w:lang w:val="en-US"/>
-        </w:rPr>
-        <w:t>multimedia</w:t>
-      </w:r>
-      <w:r>
-        <w:rPr>
-          <w:lang w:val="en-US"/>
-        </w:rPr>
-        <w:t>\Desktop\MongoDB:/data/db</w:t>
-      </w:r>
-      <w:r>
-        <w:rPr>
-          <w:lang w:val="en-US"/>
-        </w:rPr>
-        <w:t>:rw</w:t>
+        <w:t>--</w:t>
+      </w:r>
+      <w:r>
+        <w:rPr>
+          <w:lang w:val="en-US"/>
+        </w:rPr>
+        <w:t>network</w:t>
       </w:r>
       <w:r>
         <w:rPr>
@@ -806,7 +1068,19 @@
         <w:rPr>
           <w:lang w:val="en-US"/>
         </w:rPr>
-        <w:t>--name mongo</w:t>
+        <w:t>lrs -e MONGO_URL=mongodb://mongocontainer</w:t>
+      </w:r>
+      <w:r>
+        <w:rPr>
+          <w:lang w:val="en-US"/>
+        </w:rPr>
+        <w:t xml:space="preserve"> </w:t>
+      </w:r>
+      <w:r>
+        <w:rPr>
+          <w:lang w:val="en-US"/>
+        </w:rPr>
+        <w:t>--name xapi</w:t>
       </w:r>
       <w:r>
         <w:rPr>
@@ -818,601 +1092,15 @@
         <w:rPr>
           <w:lang w:val="en-US"/>
         </w:rPr>
-        <w:t xml:space="preserve"> mongo:</w:t>
-      </w:r>
-      <w:r>
-        <w:rPr>
-          <w:lang w:val="en-US"/>
-        </w:rPr>
-        <w:t>4.4.</w:t>
-      </w:r>
-      <w:r>
-        <w:rPr>
-          <w:lang w:val="en-US"/>
-        </w:rPr>
-        <w:t>11</w:t>
-      </w:r>
-    </w:p>
-    <w:p>
-      <w:pPr>
-        <w:rPr>
-          <w:lang w:val="en-US"/>
-        </w:rPr>
-      </w:pPr>
-      <w:r>
-        <w:rPr>
-          <w:lang w:val="en-US"/>
-        </w:rPr>
-        <w:t>docker run -d -p 8081:80</w:t>
-      </w:r>
-      <w:r>
-        <w:rPr>
-          <w:lang w:val="en-US"/>
-        </w:rPr>
-        <w:t>81</w:t>
-      </w:r>
-      <w:r>
-        <w:rPr>
-          <w:lang w:val="en-US"/>
-        </w:rPr>
-        <w:t xml:space="preserve"> </w:t>
-      </w:r>
-      <w:r>
-        <w:rPr>
-          <w:lang w:val="en-US"/>
-        </w:rPr>
-        <w:t>--network lrs</w:t>
-      </w:r>
-      <w:r>
-        <w:rPr>
-          <w:lang w:val="en-US"/>
-        </w:rPr>
-        <w:t xml:space="preserve"> </w:t>
-      </w:r>
-      <w:r>
-        <w:rPr>
-          <w:lang w:val="en-US"/>
-        </w:rPr>
-        <w:t>--env-file .env -e MONGO_URL=mongodb://mongo</w:t>
-      </w:r>
-      <w:r>
-        <w:rPr>
-          <w:lang w:val="en-US"/>
-        </w:rPr>
-        <w:t>container</w:t>
-      </w:r>
-      <w:r>
-        <w:rPr>
-          <w:lang w:val="en-US"/>
-        </w:rPr>
-        <w:t xml:space="preserve"> </w:t>
-      </w:r>
-      <w:r>
-        <w:rPr>
-          <w:lang w:val="en-US"/>
-        </w:rPr>
-        <w:t>--name xapi</w:t>
-      </w:r>
-      <w:r>
-        <w:rPr>
-          <w:lang w:val="en-US"/>
-        </w:rPr>
-        <w:t>container</w:t>
-      </w:r>
-      <w:r>
-        <w:rPr>
-          <w:lang w:val="en-US"/>
-        </w:rPr>
         <w:t xml:space="preserve"> learninglocker/xapi-service:</w:t>
       </w:r>
       <w:r>
         <w:rPr>
           <w:lang w:val="en-US"/>
         </w:rPr>
-        <w:t>4.1.</w:t>
-      </w:r>
-      <w:r>
-        <w:rPr>
-          <w:lang w:val="en-US"/>
-        </w:rPr>
-        <w:t>2</w:t>
-      </w:r>
-    </w:p>
-    <w:p>
-      <w:pPr>
-        <w:rPr>
-          <w:lang w:val="en-US"/>
-        </w:rPr>
-      </w:pPr>
-      <w:r>
-        <w:rPr>
-          <w:lang w:val="en-US"/>
-        </w:rPr>
-        <w:t xml:space="preserve">oder </w:t>
-      </w:r>
-      <w:r>
-        <w:rPr>
-          <w:lang w:val="en-US"/>
-        </w:rPr>
-        <w:t>.env</w:t>
-      </w:r>
-      <w:r>
-        <w:rPr>
-          <w:lang w:val="en-US"/>
-        </w:rPr>
-        <w:t xml:space="preserve"> </w:t>
-      </w:r>
-      <w:r>
-        <w:rPr>
-          <w:lang w:val="en-US"/>
-        </w:rPr>
-        <w:t xml:space="preserve">MONGO_URL </w:t>
-      </w:r>
-      <w:r>
-        <w:rPr>
-          <w:lang w:val="en-US"/>
-        </w:rPr>
-        <w:t>ändern</w:t>
-      </w:r>
-    </w:p>
-    <w:p>
-      <w:pPr>
-        <w:rPr>
-          <w:lang w:val="en-US"/>
-        </w:rPr>
-      </w:pPr>
-      <w:r>
-        <w:rPr>
-          <w:lang w:val="en-US"/>
-        </w:rPr>
-        <w:t>docker run -d -p 8081:80</w:t>
-      </w:r>
-      <w:r>
-        <w:rPr>
-          <w:lang w:val="en-US"/>
-        </w:rPr>
-        <w:t>81</w:t>
-      </w:r>
-      <w:r>
-        <w:rPr>
-          <w:lang w:val="en-US"/>
-        </w:rPr>
-        <w:t xml:space="preserve"> </w:t>
-      </w:r>
-      <w:r>
-        <w:rPr>
-          <w:lang w:val="en-US"/>
-        </w:rPr>
-        <w:t>--</w:t>
-      </w:r>
-      <w:r>
-        <w:rPr>
-          <w:lang w:val="en-US"/>
-        </w:rPr>
-        <w:t>network</w:t>
-      </w:r>
-      <w:r>
-        <w:rPr>
-          <w:lang w:val="en-US"/>
-        </w:rPr>
-        <w:t xml:space="preserve"> </w:t>
-      </w:r>
-      <w:r>
-        <w:rPr>
-          <w:lang w:val="en-US"/>
-        </w:rPr>
-        <w:t>lrs -e MONGO_URL=mongodb://mongocontainer</w:t>
-      </w:r>
-      <w:r>
-        <w:rPr>
-          <w:lang w:val="en-US"/>
-        </w:rPr>
-        <w:t xml:space="preserve"> </w:t>
-      </w:r>
-      <w:r>
-        <w:rPr>
-          <w:lang w:val="en-US"/>
-        </w:rPr>
-        <w:t>--name xapi</w:t>
-      </w:r>
-      <w:r>
-        <w:rPr>
-          <w:lang w:val="en-US"/>
-        </w:rPr>
-        <w:t>container</w:t>
-      </w:r>
-      <w:r>
-        <w:rPr>
-          <w:lang w:val="en-US"/>
-        </w:rPr>
-        <w:t xml:space="preserve"> learninglocker/xapi-service:</w:t>
-      </w:r>
-      <w:r>
-        <w:rPr>
-          <w:lang w:val="en-US"/>
-        </w:rPr>
         <w:t>4.1.2</w:t>
       </w:r>
     </w:p>
-    <w:p>
-      <w:pPr>
-        <w:rPr>
-          <w:lang w:val="en-US"/>
-        </w:rPr>
-      </w:pPr>
-    </w:p>
-    <w:p>
-      <w:pPr>
-        <w:rPr>
-          <w:u w:val="single"/>
-          <w:lang w:val="en-US"/>
-        </w:rPr>
-      </w:pPr>
-      <w:r>
-        <w:rPr>
-          <w:u w:val="single"/>
-          <w:lang w:val="en-US"/>
-        </w:rPr>
-        <w:t xml:space="preserve">Learning Locker </w:t>
-      </w:r>
-    </w:p>
-    <w:p>
-      <w:pPr>
-        <w:rPr>
-          <w:lang w:val="en-US"/>
-        </w:rPr>
-      </w:pPr>
-      <w:r>
-        <w:rPr>
-          <w:lang w:val="en-US"/>
-        </w:rPr>
-        <w:t>d</w:t>
-      </w:r>
-      <w:r>
-        <w:rPr>
-          <w:lang w:val="en-US"/>
-        </w:rPr>
-        <w:t>ocker build . -t learninglocker</w:t>
-      </w:r>
-      <w:r>
-        <w:rPr>
-          <w:lang w:val="en-US"/>
-        </w:rPr>
-        <w:t>:1.0</w:t>
-      </w:r>
-      <w:r>
-        <w:rPr>
-          <w:lang w:val="en-US"/>
-        </w:rPr>
-        <w:t xml:space="preserve"> </w:t>
-      </w:r>
-    </w:p>
-    <w:p>
-      <w:pPr>
-        <w:rPr>
-          <w:lang w:val="en-US"/>
-        </w:rPr>
-      </w:pPr>
-      <w:r>
-        <w:rPr>
-          <w:lang w:val="en-US"/>
-        </w:rPr>
-        <w:lastRenderedPageBreak/>
-        <w:t xml:space="preserve">docker run -d -p </w:t>
-      </w:r>
-      <w:r>
-        <w:rPr>
-          <w:lang w:val="en-US"/>
-        </w:rPr>
-        <w:t>3000</w:t>
-      </w:r>
-      <w:r>
-        <w:rPr>
-          <w:lang w:val="en-US"/>
-        </w:rPr>
-        <w:t>:</w:t>
-      </w:r>
-      <w:r>
-        <w:rPr>
-          <w:lang w:val="en-US"/>
-        </w:rPr>
-        <w:t>3000</w:t>
-      </w:r>
-      <w:r>
-        <w:rPr>
-          <w:lang w:val="en-US"/>
-        </w:rPr>
-        <w:t xml:space="preserve"> </w:t>
-      </w:r>
-      <w:r>
-        <w:rPr>
-          <w:lang w:val="en-US"/>
-        </w:rPr>
-        <w:t>-</w:t>
-      </w:r>
-      <w:r>
-        <w:rPr>
-          <w:lang w:val="en-US"/>
-        </w:rPr>
-        <w:t xml:space="preserve">-name </w:t>
-      </w:r>
-      <w:r>
-        <w:rPr>
-          <w:lang w:val="en-US"/>
-        </w:rPr>
-        <w:t>learninglocker</w:t>
-      </w:r>
-      <w:r>
-        <w:rPr>
-          <w:lang w:val="en-US"/>
-        </w:rPr>
-        <w:t xml:space="preserve"> --env-file .env</w:t>
-      </w:r>
-      <w:r>
-        <w:rPr>
-          <w:lang w:val="en-US"/>
-        </w:rPr>
-        <w:t xml:space="preserve"> </w:t>
-      </w:r>
-      <w:r>
-        <w:rPr>
-          <w:lang w:val="en-US"/>
-        </w:rPr>
-        <w:t xml:space="preserve">-e </w:t>
-      </w:r>
-      <w:r>
-        <w:rPr>
-          <w:lang w:val="en-US"/>
-        </w:rPr>
-        <w:t>MONGODB_PATH=mongodb://mongo</w:t>
-      </w:r>
-      <w:r>
-        <w:rPr>
-          <w:lang w:val="en-US"/>
-        </w:rPr>
-        <w:t xml:space="preserve"> learninglocker:1.0</w:t>
-      </w:r>
-    </w:p>
-    <w:p>
-      <w:pPr>
-        <w:rPr>
-          <w:lang w:val="en-US"/>
-        </w:rPr>
-      </w:pPr>
-    </w:p>
-    <w:p>
-      <w:pPr>
-        <w:rPr>
-          <w:lang w:val="en-US"/>
-        </w:rPr>
-      </w:pPr>
-    </w:p>
-    <w:p>
-      <w:pPr>
-        <w:rPr>
-          <w:lang w:val="en-US"/>
-        </w:rPr>
-      </w:pPr>
-      <w:r>
-        <w:rPr>
-          <w:lang w:val="en-US"/>
-        </w:rPr>
-        <w:t>Learning Locker v2</w:t>
-      </w:r>
-    </w:p>
-    <w:p>
-      <w:pPr>
-        <w:rPr>
-          <w:lang w:val="en-US"/>
-        </w:rPr>
-      </w:pPr>
-      <w:r>
-        <w:rPr>
-          <w:lang w:val="en-US"/>
-        </w:rPr>
-        <w:t>Klonen des Repository: https://github.com/michzimny/learninglocker2-docker</w:t>
-      </w:r>
-    </w:p>
-    <w:p>
-      <w:pPr>
-        <w:rPr>
-          <w:lang w:val="en-US"/>
-        </w:rPr>
-      </w:pPr>
-      <w:r>
-        <w:rPr>
-          <w:lang w:val="en-US"/>
-        </w:rPr>
-        <w:t>in directory: “</w:t>
-      </w:r>
-      <w:r>
-        <w:rPr>
-          <w:lang w:val="en-US"/>
-        </w:rPr>
-        <w:t>build-dev.sh</w:t>
-      </w:r>
-      <w:r>
-        <w:rPr>
-          <w:lang w:val="en-US"/>
-        </w:rPr>
-        <w:t>”</w:t>
-      </w:r>
-    </w:p>
-    <w:p>
-      <w:r>
-        <w:t>docker-compose up -d mongo  (zuerst Mongo starten und warten bis e</w:t>
-      </w:r>
-      <w:r>
-        <w:t>s fertig ist)</w:t>
-      </w:r>
-    </w:p>
-    <w:p>
-      <w:pPr>
-        <w:rPr>
-          <w:lang w:val="en-US"/>
-        </w:rPr>
-      </w:pPr>
-      <w:r>
-        <w:rPr>
-          <w:lang w:val="en-US"/>
-        </w:rPr>
-        <w:t>docker-compose up -d   # launch all the other services</w:t>
-      </w:r>
-    </w:p>
-    <w:p>
-      <w:pPr>
-        <w:rPr>
-          <w:lang w:val="en-US"/>
-        </w:rPr>
-      </w:pPr>
-      <w:r>
-        <w:rPr>
-          <w:lang w:val="en-US"/>
-        </w:rPr>
-        <w:t xml:space="preserve">docker-compose exec api node cli/dist/server createSiteAdmin </w:t>
-      </w:r>
-      <w:r>
-        <w:rPr>
-          <w:lang w:val="en-US"/>
-        </w:rPr>
-        <w:t>test@mail.com testorganisation</w:t>
-      </w:r>
-      <w:r>
-        <w:rPr>
-          <w:lang w:val="en-US"/>
-        </w:rPr>
-        <w:t xml:space="preserve"> </w:t>
-      </w:r>
-      <w:r>
-        <w:rPr>
-          <w:lang w:val="en-US"/>
-        </w:rPr>
-        <w:t>testpassword</w:t>
-      </w:r>
-    </w:p>
-    <w:p>
-      <w:pPr>
-        <w:rPr>
-          <w:lang w:val="en-US"/>
-        </w:rPr>
-      </w:pPr>
-    </w:p>
-    <w:p>
-      <w:r>
-        <w:t>xAPI Funktioniert - schreibt aber nicht in Mongo was rein.</w:t>
-      </w:r>
-    </w:p>
-    <w:p>
-      <w:pPr>
-        <w:rPr>
-          <w:lang w:val="en-US"/>
-        </w:rPr>
-      </w:pPr>
-      <w:r>
-        <w:rPr>
-          <w:lang w:val="en-US"/>
-        </w:rPr>
-        <w:t>Brauche Basic Auth Token: „</w:t>
-      </w:r>
-      <w:r>
-        <w:rPr>
-          <w:lang w:val="en-US"/>
-        </w:rPr>
-        <w:t xml:space="preserve">Your Basic Auth details can be found under </w:t>
-      </w:r>
-      <w:r>
-        <w:rPr>
-          <w:rStyle w:val="Fett"/>
-          <w:lang w:val="en-US"/>
-        </w:rPr>
-        <w:t>Settings</w:t>
-      </w:r>
-      <w:r>
-        <w:rPr>
-          <w:lang w:val="en-US"/>
-        </w:rPr>
-        <w:t xml:space="preserve"> &gt; </w:t>
-      </w:r>
-      <w:r>
-        <w:rPr>
-          <w:rStyle w:val="Fett"/>
-          <w:lang w:val="en-US"/>
-        </w:rPr>
-        <w:t>Clients</w:t>
-      </w:r>
-      <w:r>
-        <w:rPr>
-          <w:rStyle w:val="Fett"/>
-          <w:lang w:val="en-US"/>
-        </w:rPr>
-        <w:t>”</w:t>
-      </w:r>
-    </w:p>
-    <w:p>
-      <w:r>
-        <w:t>Is</w:t>
-      </w:r>
-      <w:r>
-        <w:t>t im</w:t>
-      </w:r>
-      <w:r>
-        <w:t xml:space="preserve"> LearningLocker</w:t>
-      </w:r>
-      <w:r>
-        <w:t xml:space="preserve"> (mus</w:t>
-      </w:r>
-      <w:r>
-        <w:t>s in LRS</w:t>
-      </w:r>
-      <w:r>
-        <w:t>Controller</w:t>
-      </w:r>
-      <w:r>
-        <w:t xml:space="preserve"> eingesetzt werden)</w:t>
-      </w:r>
-      <w:r>
-        <w:t xml:space="preserve"> - wie bekomme ich das Frontend zum </w:t>
-      </w:r>
-      <w:r>
-        <w:t>Laufen</w:t>
-      </w:r>
-      <w:r>
-        <w:t>?</w:t>
-      </w:r>
-    </w:p>
-    <w:p/>
-    <w:p>
-      <w:hyperlink r:id="rId6" w:history="1">
-        <w:r>
-          <w:rPr>
-            <w:rStyle w:val="Hyperlink"/>
-          </w:rPr>
-          <w:t>https://hub.docker.com/r/sproutlabs/learninglocker</w:t>
-        </w:r>
-      </w:hyperlink>
-      <w:r>
-        <w:t xml:space="preserve"> - link Befeh</w:t>
-      </w:r>
-      <w:r>
-        <w:t xml:space="preserve">l (Tabelle wird in MongoDB kreiert) </w:t>
-      </w:r>
-    </w:p>
-    <w:p/>
-    <w:p>
-      <w:r>
-        <w:t xml:space="preserve">Soll ich bestimmte Versionen </w:t>
-      </w:r>
-      <w:r>
-        <w:t>für jede Software</w:t>
-      </w:r>
-      <w:r>
-        <w:t xml:space="preserve"> und nicht latest </w:t>
-      </w:r>
-      <w:r>
-        <w:t>verwenden, da sie ja gerade funktionieren (was, wenn in Zukunft nicht?)</w:t>
-      </w:r>
-    </w:p>
-    <w:p/>
     <w:sectPr>
       <w:pgSz w:w="11906" w:h="16838"/>
       <w:pgMar w:top="1417" w:right="1417" w:bottom="1134" w:left="1417" w:header="708" w:footer="708" w:gutter="0"/>
@@ -1946,7 +1634,6 @@
   <w:style w:type="character" w:default="1" w:styleId="Absatz-Standardschriftart">
     <w:name w:val="Default Paragraph Font"/>
     <w:uiPriority w:val="1"/>
-    <w:semiHidden/>
     <w:unhideWhenUsed/>
   </w:style>
   <w:style w:type="table" w:default="1" w:styleId="NormaleTabelle">
